--- a/Test cases/Test Cases-sandun-11634089.docx
+++ b/Test cases/Test Cases-sandun-11634089.docx
@@ -8,63 +8,6 @@
         <w:spacing w:before="0" w:after="0"/>
         <w:rPr>
           <w:rFonts w:ascii="Arial" w:hAnsi="Arial"/>
-          <w:i/>
-          <w:color w:val="0000FF"/>
-          <w:sz w:val="20"/>
-        </w:rPr>
-      </w:pPr>
-      <w:r>
-        <w:rPr>
-          <w:rFonts w:ascii="Arial" w:hAnsi="Arial"/>
-          <w:i/>
-          <w:color w:val="0000FF"/>
-          <w:sz w:val="20"/>
-        </w:rPr>
-        <w:t xml:space="preserve">[The </w:t>
-      </w:r>
-      <w:r>
-        <w:rPr>
-          <w:rFonts w:ascii="Arial" w:hAnsi="Arial"/>
-          <w:i/>
-          <w:color w:val="0000FF"/>
-          <w:sz w:val="20"/>
-        </w:rPr>
-        <w:t xml:space="preserve">Test Case ID should be unique. In addition, the name of each Test Case </w:t>
-      </w:r>
-      <w:r>
-        <w:rPr>
-          <w:rFonts w:ascii="Arial" w:hAnsi="Arial"/>
-          <w:i/>
-          <w:color w:val="0000FF"/>
-          <w:sz w:val="20"/>
-        </w:rPr>
-        <w:t>should refle</w:t>
-      </w:r>
-      <w:r>
-        <w:rPr>
-          <w:rFonts w:ascii="Arial" w:hAnsi="Arial"/>
-          <w:i/>
-          <w:color w:val="0000FF"/>
-          <w:sz w:val="20"/>
-        </w:rPr>
-        <w:t xml:space="preserve">ct the intent of the test case, ideally expressed as a </w:t>
-      </w:r>
-      <w:r>
-        <w:rPr>
-          <w:rFonts w:ascii="Arial" w:hAnsi="Arial"/>
-          <w:i/>
-          <w:color w:val="0000FF"/>
-          <w:sz w:val="20"/>
-        </w:rPr>
-        <w:t>Boolean condition.]</w:t>
-      </w:r>
-    </w:p>
-    <w:p>
-      <w:pPr>
-        <w:pStyle w:val="bp"/>
-        <w:spacing w:before="0" w:after="0"/>
-        <w:rPr>
-          <w:rFonts w:ascii="Arial" w:hAnsi="Arial"/>
           <w:b/>
           <w:color w:val="0000FF"/>
           <w:sz w:val="28"/>
@@ -105,14 +48,16 @@
         </w:rPr>
         <w:t xml:space="preserve"> - </w:t>
       </w:r>
+      <w:proofErr w:type="spellStart"/>
       <w:r>
         <w:rPr>
           <w:rFonts w:ascii="Arial" w:hAnsi="Arial"/>
           <w:b/>
           <w:color w:val="0000FF"/>
         </w:rPr>
-        <w:t>book</w:t>
-      </w:r>
+        <w:t>Checkin</w:t>
+      </w:r>
+      <w:proofErr w:type="spellEnd"/>
       <w:r>
         <w:rPr>
           <w:rFonts w:ascii="Arial" w:hAnsi="Arial"/>
@@ -150,35 +95,15 @@
       </w:r>
       <w:r>
         <w:rPr>
-          <w:rFonts w:ascii="Arial" w:hAnsi="Arial" w:cs="Arial"/>
-          <w:sz w:val="20"/>
-          <w:szCs w:val="20"/>
-        </w:rPr>
-        <w:t xml:space="preserve">Check whether does Booking object have created with properly and </w:t>
-      </w:r>
-      <w:r>
-        <w:rPr>
-          <w:rFonts w:ascii="Arial" w:hAnsi="Arial" w:cs="Arial"/>
-          <w:sz w:val="20"/>
-          <w:szCs w:val="20"/>
-        </w:rPr>
-        <w:t xml:space="preserve">does </w:t>
-      </w:r>
-      <w:r>
-        <w:rPr>
-          <w:rFonts w:ascii="Arial" w:hAnsi="Arial" w:cs="Arial"/>
-          <w:sz w:val="20"/>
-          <w:szCs w:val="20"/>
-        </w:rPr>
-        <w:t xml:space="preserve">isAvailable </w:t>
-      </w:r>
-      <w:r>
-        <w:rPr>
-          <w:rFonts w:ascii="Arial" w:hAnsi="Arial" w:cs="Arial"/>
-          <w:sz w:val="20"/>
-          <w:szCs w:val="20"/>
-        </w:rPr>
-        <w:t xml:space="preserve">method return the true condition </w:t>
+          <w:color w:val="000000" w:themeColor="text1"/>
+        </w:rPr>
+        <w:t>First customer will come to the main booking page where he can book, check in room to stay</w:t>
+      </w:r>
+      <w:r>
+        <w:rPr>
+          <w:color w:val="000000" w:themeColor="text1"/>
+        </w:rPr>
+        <w:t xml:space="preserve"> and </w:t>
       </w:r>
       <w:r>
         <w:rPr>
@@ -220,7 +145,25 @@
           <w:sz w:val="20"/>
           <w:szCs w:val="20"/>
         </w:rPr>
-        <w:t>parameters should be pass correctly - (Guest guest, Date arrivalDate, int stayLength, int numberOfOccupants, CreditCard creditCard</w:t>
+        <w:t>parameters should be pass correctly - (</w:t>
+      </w:r>
+      <w:proofErr w:type="spellStart"/>
+      <w:r>
+        <w:rPr>
+          <w:rFonts w:ascii="Arial" w:hAnsi="Arial" w:cs="Arial"/>
+          <w:sz w:val="20"/>
+          <w:szCs w:val="20"/>
+        </w:rPr>
+        <w:t>refNumber</w:t>
+      </w:r>
+      <w:proofErr w:type="spellEnd"/>
+      <w:r>
+        <w:rPr>
+          <w:rFonts w:ascii="Arial" w:hAnsi="Arial" w:cs="Arial"/>
+          <w:sz w:val="20"/>
+          <w:szCs w:val="20"/>
+        </w:rPr>
+        <w:t>, Date</w:t>
       </w:r>
       <w:r>
         <w:rPr>
@@ -286,7 +229,15 @@
           <w:sz w:val="20"/>
           <w:szCs w:val="20"/>
         </w:rPr>
-        <w:t>Guest guest, Date arrivalDate, int stayLength, int numberOfOccupants, CreditCard creditCard</w:t>
+        <w:t>Re</w:t>
+      </w:r>
+      <w:r>
+        <w:rPr>
+          <w:rFonts w:ascii="Arial" w:hAnsi="Arial" w:cs="Arial"/>
+          <w:sz w:val="20"/>
+          <w:szCs w:val="20"/>
+        </w:rPr>
+        <w:t>ference number and date</w:t>
       </w:r>
       <w:r>
         <w:rPr>
@@ -354,7 +305,7 @@
           <w:b/>
           <w:color w:val="0000FF"/>
         </w:rPr>
-        <w:t>checkin</w:t>
+        <w:t>Checkout</w:t>
       </w:r>
       <w:r>
         <w:rPr>
@@ -369,123 +320,149 @@
         <w:pStyle w:val="bp"/>
         <w:spacing w:before="0" w:after="0"/>
         <w:rPr>
-          <w:rFonts w:ascii="Arial" w:hAnsi="Arial"/>
+          <w:rFonts w:ascii="Arial" w:hAnsi="Arial" w:cs="Arial"/>
           <w:sz w:val="20"/>
-        </w:rPr>
-      </w:pPr>
-      <w:r>
-        <w:rPr>
-          <w:rFonts w:ascii="Arial" w:hAnsi="Arial"/>
+          <w:szCs w:val="20"/>
+        </w:rPr>
+      </w:pPr>
+      <w:r>
+        <w:rPr>
+          <w:rFonts w:ascii="Arial" w:hAnsi="Arial" w:cs="Arial"/>
           <w:sz w:val="20"/>
+          <w:szCs w:val="20"/>
           <w:u w:val="single"/>
         </w:rPr>
         <w:t>Description</w:t>
       </w:r>
       <w:r>
         <w:rPr>
-          <w:rFonts w:ascii="Arial" w:hAnsi="Arial"/>
+          <w:rFonts w:ascii="Arial" w:hAnsi="Arial" w:cs="Arial"/>
           <w:sz w:val="20"/>
+          <w:szCs w:val="20"/>
         </w:rPr>
         <w:t xml:space="preserve">: </w:t>
       </w:r>
+      <w:r>
+        <w:rPr>
+          <w:color w:val="000000" w:themeColor="text1"/>
+        </w:rPr>
+        <w:t xml:space="preserve">First customer will come to the main booking page where he can </w:t>
+      </w:r>
+      <w:r>
+        <w:rPr>
+          <w:color w:val="000000" w:themeColor="text1"/>
+        </w:rPr>
+        <w:t xml:space="preserve">check out. And </w:t>
+      </w:r>
+      <w:r>
+        <w:t>the booking state should be CHECKING</w:t>
+      </w:r>
+      <w:bookmarkStart w:id="0" w:name="_GoBack"/>
+      <w:bookmarkEnd w:id="0"/>
     </w:p>
     <w:p>
       <w:pPr>
+        <w:rPr>
+          <w:rFonts w:ascii="Arial" w:hAnsi="Arial" w:cs="Arial"/>
+          <w:sz w:val="20"/>
+          <w:szCs w:val="20"/>
+        </w:rPr>
+      </w:pPr>
+      <w:r>
+        <w:rPr>
+          <w:rFonts w:ascii="Arial" w:hAnsi="Arial" w:cs="Arial"/>
+          <w:sz w:val="20"/>
+          <w:szCs w:val="20"/>
+          <w:u w:val="single"/>
+        </w:rPr>
+        <w:t>Pre-conditions</w:t>
+      </w:r>
+      <w:r>
+        <w:rPr>
+          <w:rFonts w:ascii="Arial" w:hAnsi="Arial" w:cs="Arial"/>
+          <w:sz w:val="20"/>
+          <w:szCs w:val="20"/>
+        </w:rPr>
+        <w:t>: parameters should be pass correctly - (</w:t>
+      </w:r>
+      <w:proofErr w:type="spellStart"/>
+      <w:r>
+        <w:rPr>
+          <w:rFonts w:ascii="Arial" w:hAnsi="Arial" w:cs="Arial"/>
+          <w:sz w:val="20"/>
+          <w:szCs w:val="20"/>
+        </w:rPr>
+        <w:t>refNumber</w:t>
+      </w:r>
+      <w:proofErr w:type="spellEnd"/>
+      <w:r>
+        <w:rPr>
+          <w:rFonts w:ascii="Arial" w:hAnsi="Arial" w:cs="Arial"/>
+          <w:sz w:val="20"/>
+          <w:szCs w:val="20"/>
+        </w:rPr>
+        <w:t>, Date)</w:t>
+      </w:r>
+    </w:p>
+    <w:p>
+      <w:r>
+        <w:rPr>
+          <w:rFonts w:ascii="Arial" w:hAnsi="Arial" w:cs="Arial"/>
+          <w:sz w:val="20"/>
+          <w:szCs w:val="20"/>
+          <w:u w:val="single"/>
+        </w:rPr>
+        <w:t>Post-conditions</w:t>
+      </w:r>
+      <w:r>
+        <w:rPr>
+          <w:rFonts w:ascii="Arial" w:hAnsi="Arial" w:cs="Arial"/>
+          <w:sz w:val="20"/>
+          <w:szCs w:val="20"/>
+        </w:rPr>
+        <w:t xml:space="preserve">: </w:t>
+      </w:r>
+      <w:r>
+        <w:t xml:space="preserve">the booking state should be </w:t>
+      </w:r>
+      <w:r>
+        <w:t>CHECKING</w:t>
+      </w:r>
+    </w:p>
+    <w:p>
+      <w:pPr>
         <w:pStyle w:val="bp"/>
         <w:spacing w:before="0" w:after="0"/>
         <w:rPr>
-          <w:rFonts w:ascii="Arial" w:hAnsi="Arial"/>
+          <w:rFonts w:ascii="Arial" w:hAnsi="Arial" w:cs="Arial"/>
           <w:sz w:val="20"/>
-        </w:rPr>
-      </w:pPr>
-      <w:r>
-        <w:rPr>
-          <w:rFonts w:ascii="Arial" w:hAnsi="Arial"/>
+          <w:szCs w:val="20"/>
+        </w:rPr>
+      </w:pPr>
+      <w:r>
+        <w:rPr>
+          <w:rFonts w:ascii="Arial" w:hAnsi="Arial" w:cs="Arial"/>
           <w:sz w:val="20"/>
+          <w:szCs w:val="20"/>
           <w:u w:val="single"/>
         </w:rPr>
-        <w:t>Pre-conditions</w:t>
-      </w:r>
-      <w:r>
-        <w:rPr>
-          <w:rFonts w:ascii="Arial" w:hAnsi="Arial"/>
+        <w:t>Data required</w:t>
+      </w:r>
+      <w:r>
+        <w:rPr>
+          <w:rFonts w:ascii="Arial" w:hAnsi="Arial" w:cs="Arial"/>
           <w:sz w:val="20"/>
+          <w:szCs w:val="20"/>
         </w:rPr>
         <w:t xml:space="preserve">: </w:t>
       </w:r>
       <w:r>
         <w:rPr>
-          <w:rFonts w:ascii="Arial" w:hAnsi="Arial"/>
-          <w:color w:val="0000FF"/>
+          <w:rFonts w:ascii="Arial" w:hAnsi="Arial" w:cs="Arial"/>
           <w:sz w:val="20"/>
-        </w:rPr>
-        <w:t>[List conditions that must be true before this Test Case can start.]</w:t>
-      </w:r>
-    </w:p>
-    <w:p>
-      <w:pPr>
-        <w:pStyle w:val="bp"/>
-        <w:spacing w:before="0" w:after="0"/>
-        <w:rPr>
-          <w:rFonts w:ascii="Arial" w:hAnsi="Arial"/>
-          <w:sz w:val="20"/>
-        </w:rPr>
-      </w:pPr>
-      <w:r>
-        <w:rPr>
-          <w:rFonts w:ascii="Arial" w:hAnsi="Arial"/>
-          <w:sz w:val="20"/>
-          <w:u w:val="single"/>
-        </w:rPr>
-        <w:t>Post-conditions</w:t>
-      </w:r>
-      <w:r>
-        <w:rPr>
-          <w:rFonts w:ascii="Arial" w:hAnsi="Arial"/>
-          <w:sz w:val="20"/>
-        </w:rPr>
-        <w:t xml:space="preserve">: </w:t>
-      </w:r>
-      <w:r>
-        <w:rPr>
-          <w:rFonts w:ascii="Arial" w:hAnsi="Arial"/>
-          <w:color w:val="0000FF"/>
-          <w:sz w:val="20"/>
-        </w:rPr>
-        <w:t>[List conditions that should be true when this Test Case ends.]</w:t>
-      </w:r>
-    </w:p>
-    <w:p>
-      <w:pPr>
-        <w:pStyle w:val="bp"/>
-        <w:spacing w:before="0" w:after="0"/>
-        <w:rPr>
-          <w:rFonts w:ascii="Arial" w:hAnsi="Arial"/>
-          <w:sz w:val="20"/>
-        </w:rPr>
-      </w:pPr>
-      <w:r>
-        <w:rPr>
-          <w:rFonts w:ascii="Arial" w:hAnsi="Arial"/>
-          <w:sz w:val="20"/>
-          <w:u w:val="single"/>
-        </w:rPr>
-        <w:t>Data required</w:t>
-      </w:r>
-      <w:r>
-        <w:rPr>
-          <w:rFonts w:ascii="Arial" w:hAnsi="Arial"/>
-          <w:sz w:val="20"/>
-        </w:rPr>
-        <w:t xml:space="preserve">: </w:t>
-      </w:r>
-      <w:r>
-        <w:rPr>
-          <w:rFonts w:ascii="Arial" w:hAnsi="Arial"/>
-          <w:color w:val="0000FF"/>
-          <w:sz w:val="20"/>
-        </w:rPr>
-        <w:t>[Identify the type of data required for this Test Case.]</w:t>
+          <w:szCs w:val="20"/>
+        </w:rPr>
+        <w:t>Reference number and date</w:t>
       </w:r>
     </w:p>
     <w:p>
@@ -540,14 +517,16 @@
         </w:rPr>
         <w:t xml:space="preserve"> </w:t>
       </w:r>
+      <w:proofErr w:type="spellStart"/>
       <w:r>
         <w:rPr>
           <w:rFonts w:ascii="Arial" w:hAnsi="Arial"/>
           <w:b/>
           <w:color w:val="0000FF"/>
         </w:rPr>
-        <w:t>checkout</w:t>
-      </w:r>
+        <w:t>AddServiceCharge</w:t>
+      </w:r>
+      <w:proofErr w:type="spellEnd"/>
       <w:r>
         <w:rPr>
           <w:rFonts w:ascii="Arial" w:hAnsi="Arial"/>
@@ -561,144 +540,180 @@
         <w:pStyle w:val="bp"/>
         <w:spacing w:before="0" w:after="0"/>
         <w:rPr>
-          <w:rFonts w:ascii="Arial" w:hAnsi="Arial"/>
+          <w:rFonts w:ascii="Arial" w:hAnsi="Arial" w:cs="Arial"/>
           <w:sz w:val="20"/>
-        </w:rPr>
-      </w:pPr>
-      <w:r>
-        <w:rPr>
-          <w:rFonts w:ascii="Arial" w:hAnsi="Arial"/>
+          <w:szCs w:val="20"/>
+        </w:rPr>
+      </w:pPr>
+      <w:r>
+        <w:rPr>
+          <w:rFonts w:ascii="Arial" w:hAnsi="Arial" w:cs="Arial"/>
           <w:sz w:val="20"/>
+          <w:szCs w:val="20"/>
           <w:u w:val="single"/>
         </w:rPr>
         <w:t>Description</w:t>
       </w:r>
       <w:r>
         <w:rPr>
-          <w:rFonts w:ascii="Arial" w:hAnsi="Arial"/>
+          <w:rFonts w:ascii="Arial" w:hAnsi="Arial" w:cs="Arial"/>
           <w:sz w:val="20"/>
+          <w:szCs w:val="20"/>
         </w:rPr>
         <w:t xml:space="preserve">: </w:t>
       </w:r>
       <w:r>
         <w:rPr>
-          <w:rFonts w:ascii="Arial" w:hAnsi="Arial"/>
-          <w:color w:val="0000FF"/>
+          <w:color w:val="000000" w:themeColor="text1"/>
+        </w:rPr>
+        <w:t>First customer will come to the main booking page where he can book, check in room to stay.</w:t>
+      </w:r>
+      <w:r>
+        <w:rPr>
+          <w:color w:val="000000" w:themeColor="text1"/>
+        </w:rPr>
+        <w:t xml:space="preserve"> Then can </w:t>
+      </w:r>
+      <w:proofErr w:type="gramStart"/>
+      <w:r>
+        <w:rPr>
+          <w:color w:val="000000" w:themeColor="text1"/>
+        </w:rPr>
+        <w:t>add  the</w:t>
+      </w:r>
+      <w:proofErr w:type="gramEnd"/>
+      <w:r>
+        <w:rPr>
+          <w:color w:val="000000" w:themeColor="text1"/>
+        </w:rPr>
+        <w:t xml:space="preserve"> service charge </w:t>
+      </w:r>
+      <w:r>
+        <w:rPr>
+          <w:color w:val="000000" w:themeColor="text1"/>
+        </w:rPr>
+        <w:t>and</w:t>
+      </w:r>
+      <w:r>
+        <w:rPr>
+          <w:color w:val="000000" w:themeColor="text1"/>
+        </w:rPr>
+        <w:t xml:space="preserve"> </w:t>
+      </w:r>
+      <w:r>
+        <w:t>the booking state should be CHECKING</w:t>
+      </w:r>
+      <w:r>
+        <w:rPr>
+          <w:rFonts w:ascii="Arial" w:hAnsi="Arial" w:cs="Arial"/>
           <w:sz w:val="20"/>
-        </w:rPr>
-        <w:t>[Describe the logical condition that the Test Case evaluates. Include the expected result.]</w:t>
+          <w:szCs w:val="20"/>
+        </w:rPr>
+        <w:t xml:space="preserve">  </w:t>
       </w:r>
     </w:p>
     <w:p>
       <w:pPr>
-        <w:pStyle w:val="bp"/>
-        <w:spacing w:before="0" w:after="0"/>
-        <w:rPr>
-          <w:rFonts w:ascii="Arial" w:hAnsi="Arial"/>
+        <w:rPr>
+          <w:rFonts w:ascii="Arial" w:hAnsi="Arial" w:cs="Arial"/>
           <w:sz w:val="20"/>
-        </w:rPr>
-      </w:pPr>
-      <w:r>
-        <w:rPr>
-          <w:rFonts w:ascii="Arial" w:hAnsi="Arial"/>
+          <w:szCs w:val="20"/>
+        </w:rPr>
+      </w:pPr>
+      <w:r>
+        <w:rPr>
+          <w:rFonts w:ascii="Arial" w:hAnsi="Arial" w:cs="Arial"/>
           <w:sz w:val="20"/>
+          <w:szCs w:val="20"/>
           <w:u w:val="single"/>
         </w:rPr>
         <w:t>Pre-conditions</w:t>
       </w:r>
       <w:r>
         <w:rPr>
-          <w:rFonts w:ascii="Arial" w:hAnsi="Arial"/>
+          <w:rFonts w:ascii="Arial" w:hAnsi="Arial" w:cs="Arial"/>
           <w:sz w:val="20"/>
-        </w:rPr>
-        <w:t xml:space="preserve">: </w:t>
-      </w:r>
-      <w:r>
-        <w:rPr>
-          <w:rFonts w:ascii="Arial" w:hAnsi="Arial"/>
-          <w:color w:val="0000FF"/>
+          <w:szCs w:val="20"/>
+        </w:rPr>
+        <w:t>: parameters should be pass correctly - (</w:t>
+      </w:r>
+      <w:proofErr w:type="spellStart"/>
+      <w:r>
+        <w:rPr>
+          <w:rFonts w:ascii="Arial" w:hAnsi="Arial" w:cs="Arial"/>
           <w:sz w:val="20"/>
-        </w:rPr>
-        <w:t>[List conditions that must be true before this Test Case can start.]</w:t>
+          <w:szCs w:val="20"/>
+        </w:rPr>
+        <w:t>ServiceType</w:t>
+      </w:r>
+      <w:proofErr w:type="spellEnd"/>
+      <w:r>
+        <w:rPr>
+          <w:rFonts w:ascii="Arial" w:hAnsi="Arial" w:cs="Arial"/>
+          <w:sz w:val="20"/>
+          <w:szCs w:val="20"/>
+        </w:rPr>
+        <w:t xml:space="preserve">, </w:t>
+      </w:r>
+      <w:proofErr w:type="spellStart"/>
+      <w:r>
+        <w:rPr>
+          <w:rFonts w:ascii="Arial" w:hAnsi="Arial" w:cs="Arial"/>
+          <w:sz w:val="20"/>
+          <w:szCs w:val="20"/>
+        </w:rPr>
+        <w:t>refNumber</w:t>
+      </w:r>
+      <w:proofErr w:type="spellEnd"/>
+      <w:r>
+        <w:rPr>
+          <w:rFonts w:ascii="Arial" w:hAnsi="Arial" w:cs="Arial"/>
+          <w:sz w:val="20"/>
+          <w:szCs w:val="20"/>
+        </w:rPr>
+        <w:t xml:space="preserve">, </w:t>
+      </w:r>
+      <w:r>
+        <w:rPr>
+          <w:rFonts w:ascii="Arial" w:hAnsi="Arial" w:cs="Arial"/>
+          <w:sz w:val="20"/>
+          <w:szCs w:val="20"/>
+        </w:rPr>
+        <w:t>Cost</w:t>
+      </w:r>
+      <w:r>
+        <w:rPr>
+          <w:rFonts w:ascii="Arial" w:hAnsi="Arial" w:cs="Arial"/>
+          <w:sz w:val="20"/>
+          <w:szCs w:val="20"/>
+        </w:rPr>
+        <w:t>)</w:t>
       </w:r>
     </w:p>
     <w:p>
-      <w:pPr>
-        <w:pStyle w:val="bp"/>
-        <w:spacing w:before="0" w:after="0"/>
-        <w:rPr>
-          <w:rFonts w:ascii="Arial" w:hAnsi="Arial"/>
+      <w:r>
+        <w:rPr>
+          <w:rFonts w:ascii="Arial" w:hAnsi="Arial" w:cs="Arial"/>
           <w:sz w:val="20"/>
-        </w:rPr>
-      </w:pPr>
-      <w:r>
-        <w:rPr>
-          <w:rFonts w:ascii="Arial" w:hAnsi="Arial"/>
+          <w:szCs w:val="20"/>
+          <w:u w:val="single"/>
+        </w:rPr>
+        <w:t>Post-conditions</w:t>
+      </w:r>
+      <w:r>
+        <w:rPr>
+          <w:rFonts w:ascii="Arial" w:hAnsi="Arial" w:cs="Arial"/>
           <w:sz w:val="20"/>
-          <w:u w:val="single"/>
-        </w:rPr>
-        <w:t>Post-conditions</w:t>
-      </w:r>
-      <w:r>
-        <w:rPr>
-          <w:rFonts w:ascii="Arial" w:hAnsi="Arial"/>
-          <w:sz w:val="20"/>
+          <w:szCs w:val="20"/>
         </w:rPr>
         <w:t xml:space="preserve">: </w:t>
       </w:r>
       <w:r>
-        <w:rPr>
-          <w:rFonts w:ascii="Arial" w:hAnsi="Arial"/>
-          <w:color w:val="0000FF"/>
-          <w:sz w:val="20"/>
-        </w:rPr>
-        <w:t>[List conditions that should be true when this Test Case ends.]</w:t>
-      </w:r>
-    </w:p>
-    <w:p>
-      <w:pPr>
-        <w:pStyle w:val="bp"/>
-        <w:spacing w:before="0" w:after="0"/>
-        <w:rPr>
-          <w:rFonts w:ascii="Arial" w:hAnsi="Arial"/>
-          <w:sz w:val="20"/>
-        </w:rPr>
-      </w:pPr>
-      <w:r>
-        <w:rPr>
-          <w:rFonts w:ascii="Arial" w:hAnsi="Arial"/>
-          <w:sz w:val="20"/>
-          <w:u w:val="single"/>
-        </w:rPr>
-        <w:t>Data required</w:t>
-      </w:r>
-      <w:r>
-        <w:rPr>
-          <w:rFonts w:ascii="Arial" w:hAnsi="Arial"/>
-          <w:sz w:val="20"/>
-        </w:rPr>
-        <w:t xml:space="preserve">: </w:t>
-      </w:r>
-      <w:r>
-        <w:rPr>
-          <w:rFonts w:ascii="Arial" w:hAnsi="Arial"/>
-          <w:color w:val="0000FF"/>
-          <w:sz w:val="20"/>
-        </w:rPr>
-        <w:t>[Identify the type of data required for this Test Case.]</w:t>
-      </w:r>
-    </w:p>
-    <w:p>
-      <w:pPr>
-        <w:pStyle w:val="bp"/>
-        <w:spacing w:before="0" w:after="0"/>
-        <w:rPr>
-          <w:rFonts w:ascii="Arial" w:hAnsi="Arial"/>
-          <w:color w:val="0000FF"/>
-          <w:sz w:val="28"/>
-          <w:szCs w:val="28"/>
-        </w:rPr>
-      </w:pPr>
+        <w:t xml:space="preserve">the booking state should be </w:t>
+      </w:r>
+      <w:r>
+        <w:t>CHECKING</w:t>
+      </w:r>
     </w:p>
     <w:p>
       <w:pPr>
@@ -712,20 +727,128 @@
       </w:pPr>
       <w:r>
         <w:rPr>
+          <w:rFonts w:ascii="Arial" w:hAnsi="Arial" w:cs="Arial"/>
+          <w:sz w:val="20"/>
+          <w:szCs w:val="20"/>
+          <w:u w:val="single"/>
+        </w:rPr>
+        <w:t>Data required</w:t>
+      </w:r>
+      <w:r>
+        <w:rPr>
+          <w:rFonts w:ascii="Arial" w:hAnsi="Arial" w:cs="Arial"/>
+          <w:sz w:val="20"/>
+          <w:szCs w:val="20"/>
+        </w:rPr>
+        <w:t xml:space="preserve">: </w:t>
+      </w:r>
+      <w:r>
+        <w:rPr>
+          <w:rFonts w:ascii="Arial" w:hAnsi="Arial" w:cs="Arial"/>
+          <w:sz w:val="20"/>
+          <w:szCs w:val="20"/>
+        </w:rPr>
+        <w:t>Reference number</w:t>
+      </w:r>
+      <w:r>
+        <w:rPr>
+          <w:rFonts w:ascii="Arial" w:hAnsi="Arial" w:cs="Arial"/>
+          <w:sz w:val="20"/>
+          <w:szCs w:val="20"/>
+        </w:rPr>
+        <w:t>, service type</w:t>
+      </w:r>
+      <w:r>
+        <w:rPr>
+          <w:rFonts w:ascii="Arial" w:hAnsi="Arial" w:cs="Arial"/>
+          <w:sz w:val="20"/>
+          <w:szCs w:val="20"/>
+        </w:rPr>
+        <w:t xml:space="preserve"> and date</w:t>
+      </w:r>
+    </w:p>
+    <w:p>
+      <w:pPr>
+        <w:pStyle w:val="bp"/>
+        <w:spacing w:before="0" w:after="0"/>
+        <w:rPr>
           <w:rFonts w:ascii="Arial" w:hAnsi="Arial"/>
           <w:b/>
           <w:color w:val="0000FF"/>
         </w:rPr>
-        <w:t>[repeat as needed]</w:t>
+      </w:pPr>
+    </w:p>
+    <w:p>
+      <w:pPr>
+        <w:pStyle w:val="bp"/>
+        <w:spacing w:before="0" w:after="0"/>
+        <w:rPr>
+          <w:rFonts w:ascii="Arial" w:hAnsi="Arial"/>
+          <w:b/>
+          <w:color w:val="0000FF"/>
+        </w:rPr>
+      </w:pPr>
+      <w:r>
+        <w:rPr>
+          <w:rFonts w:ascii="Arial" w:hAnsi="Arial"/>
+          <w:b/>
+          <w:noProof/>
+          <w:color w:val="0000FF"/>
+        </w:rPr>
+        <w:drawing>
+          <wp:inline distT="0" distB="0" distL="0" distR="0" wp14:anchorId="38C637CA" wp14:editId="54E08DF0">
+            <wp:extent cx="6934835" cy="2118360"/>
+            <wp:effectExtent l="0" t="0" r="0" b="0"/>
+            <wp:docPr id="1" name="Picture 1" descr="../../../../../../../Desktop/Screen%20Shot%202018-09-23%20at%2"/>
+            <wp:cNvGraphicFramePr>
+              <a:graphicFrameLocks xmlns:a="http://schemas.openxmlformats.org/drawingml/2006/main" noChangeAspect="1"/>
+            </wp:cNvGraphicFramePr>
+            <a:graphic xmlns:a="http://schemas.openxmlformats.org/drawingml/2006/main">
+              <a:graphicData uri="http://schemas.openxmlformats.org/drawingml/2006/picture">
+                <pic:pic xmlns:pic="http://schemas.openxmlformats.org/drawingml/2006/picture">
+                  <pic:nvPicPr>
+                    <pic:cNvPr id="0" name="Picture 1" descr="../../../../../../../Desktop/Screen%20Shot%202018-09-23%20at%2"/>
+                    <pic:cNvPicPr>
+                      <a:picLocks noChangeAspect="1" noChangeArrowheads="1"/>
+                    </pic:cNvPicPr>
+                  </pic:nvPicPr>
+                  <pic:blipFill>
+                    <a:blip r:embed="rId7">
+                      <a:extLst>
+                        <a:ext uri="{28A0092B-C50C-407E-A947-70E740481C1C}">
+                          <a14:useLocalDpi xmlns:a14="http://schemas.microsoft.com/office/drawing/2010/main" val="0"/>
+                        </a:ext>
+                      </a:extLst>
+                    </a:blip>
+                    <a:srcRect/>
+                    <a:stretch>
+                      <a:fillRect/>
+                    </a:stretch>
+                  </pic:blipFill>
+                  <pic:spPr bwMode="auto">
+                    <a:xfrm>
+                      <a:off x="0" y="0"/>
+                      <a:ext cx="6934835" cy="2118360"/>
+                    </a:xfrm>
+                    <a:prstGeom prst="rect">
+                      <a:avLst/>
+                    </a:prstGeom>
+                    <a:noFill/>
+                    <a:ln>
+                      <a:noFill/>
+                    </a:ln>
+                  </pic:spPr>
+                </pic:pic>
+              </a:graphicData>
+            </a:graphic>
+          </wp:inline>
+        </w:drawing>
       </w:r>
     </w:p>
     <w:sectPr>
-      <w:headerReference w:type="even" r:id="rId7"/>
       <w:headerReference w:type="default" r:id="rId8"/>
       <w:footerReference w:type="even" r:id="rId9"/>
       <w:footerReference w:type="default" r:id="rId10"/>
-      <w:headerReference w:type="first" r:id="rId11"/>
-      <w:footerReference w:type="first" r:id="rId12"/>
       <w:type w:val="continuous"/>
       <w:pgSz w:w="15840" w:h="12240" w:orient="landscape" w:code="1"/>
       <w:pgMar w:top="1440" w:right="1440" w:bottom="1440" w:left="1440" w:header="720" w:footer="720" w:gutter="0"/>
@@ -880,16 +1003,6 @@
 </w:ftr>
 </file>
 
-<file path=word/footer3.xml><?xml version="1.0" encoding="utf-8"?>
-<w:ftr xmlns:wpc="http://schemas.microsoft.com/office/word/2010/wordprocessingCanvas" xmlns:mo="http://schemas.microsoft.com/office/mac/office/2008/main" xmlns:mc="http://schemas.openxmlformats.org/markup-compatibility/2006" xmlns:mv="urn:schemas-microsoft-com:mac:vml" xmlns:o="urn:schemas-microsoft-com:office:office" xmlns:r="http://schemas.openxmlformats.org/officeDocument/2006/relationships" xmlns:m="http://schemas.openxmlformats.org/officeDocument/2006/math" xmlns:v="urn:schemas-microsoft-com:vml" xmlns:wp14="http://schemas.microsoft.com/office/word/2010/wordprocessingDrawing" xmlns:wp="http://schemas.openxmlformats.org/drawingml/2006/wordprocessingDrawing" xmlns:w10="urn:schemas-microsoft-com:office:word" xmlns:w="http://schemas.openxmlformats.org/wordprocessingml/2006/main" xmlns:w14="http://schemas.microsoft.com/office/word/2010/wordml" xmlns:w15="http://schemas.microsoft.com/office/word/2012/wordml" xmlns:wpg="http://schemas.microsoft.com/office/word/2010/wordprocessingGroup" xmlns:wpi="http://schemas.microsoft.com/office/word/2010/wordprocessingInk" xmlns:wne="http://schemas.microsoft.com/office/word/2006/wordml" xmlns:wps="http://schemas.microsoft.com/office/word/2010/wordprocessingShape" mc:Ignorable="w14 w15 wp14">
-  <w:p>
-    <w:pPr>
-      <w:pStyle w:val="Footer"/>
-    </w:pPr>
-  </w:p>
-</w:ftr>
-</file>
-
 <file path=word/footnotes.xml><?xml version="1.0" encoding="utf-8"?>
 <w:footnotes xmlns:wpc="http://schemas.microsoft.com/office/word/2010/wordprocessingCanvas" xmlns:mo="http://schemas.microsoft.com/office/mac/office/2008/main" xmlns:mc="http://schemas.openxmlformats.org/markup-compatibility/2006" xmlns:mv="urn:schemas-microsoft-com:mac:vml" xmlns:o="urn:schemas-microsoft-com:office:office" xmlns:r="http://schemas.openxmlformats.org/officeDocument/2006/relationships" xmlns:m="http://schemas.openxmlformats.org/officeDocument/2006/math" xmlns:v="urn:schemas-microsoft-com:vml" xmlns:wp14="http://schemas.microsoft.com/office/word/2010/wordprocessingDrawing" xmlns:wp="http://schemas.openxmlformats.org/drawingml/2006/wordprocessingDrawing" xmlns:w10="urn:schemas-microsoft-com:office:word" xmlns:w="http://schemas.openxmlformats.org/wordprocessingml/2006/main" xmlns:w14="http://schemas.microsoft.com/office/word/2010/wordml" xmlns:w15="http://schemas.microsoft.com/office/word/2012/wordml" xmlns:wpg="http://schemas.microsoft.com/office/word/2010/wordprocessingGroup" xmlns:wpi="http://schemas.microsoft.com/office/word/2010/wordprocessingInk" xmlns:wne="http://schemas.microsoft.com/office/word/2006/wordml" xmlns:wps="http://schemas.microsoft.com/office/word/2010/wordprocessingShape" mc:Ignorable="w14 w15 wp14">
   <w:footnote w:type="separator" w:id="-1">
@@ -914,16 +1027,6 @@
   <w:p>
     <w:pPr>
       <w:pStyle w:val="Header"/>
-    </w:pPr>
-  </w:p>
-</w:hdr>
-</file>
-
-<file path=word/header2.xml><?xml version="1.0" encoding="utf-8"?>
-<w:hdr xmlns:wpc="http://schemas.microsoft.com/office/word/2010/wordprocessingCanvas" xmlns:mo="http://schemas.microsoft.com/office/mac/office/2008/main" xmlns:mc="http://schemas.openxmlformats.org/markup-compatibility/2006" xmlns:mv="urn:schemas-microsoft-com:mac:vml" xmlns:o="urn:schemas-microsoft-com:office:office" xmlns:r="http://schemas.openxmlformats.org/officeDocument/2006/relationships" xmlns:m="http://schemas.openxmlformats.org/officeDocument/2006/math" xmlns:v="urn:schemas-microsoft-com:vml" xmlns:wp14="http://schemas.microsoft.com/office/word/2010/wordprocessingDrawing" xmlns:wp="http://schemas.openxmlformats.org/drawingml/2006/wordprocessingDrawing" xmlns:w10="urn:schemas-microsoft-com:office:word" xmlns:w="http://schemas.openxmlformats.org/wordprocessingml/2006/main" xmlns:w14="http://schemas.microsoft.com/office/word/2010/wordml" xmlns:w15="http://schemas.microsoft.com/office/word/2012/wordml" xmlns:wpg="http://schemas.microsoft.com/office/word/2010/wordprocessingGroup" xmlns:wpi="http://schemas.microsoft.com/office/word/2010/wordprocessingInk" xmlns:wne="http://schemas.microsoft.com/office/word/2006/wordml" xmlns:wps="http://schemas.microsoft.com/office/word/2010/wordprocessingShape" mc:Ignorable="w14 w15 wp14">
-  <w:p>
-    <w:pPr>
-      <w:pStyle w:val="Header"/>
       <w:pBdr>
         <w:bottom w:val="double" w:sz="6" w:space="1" w:color="auto"/>
       </w:pBdr>
@@ -939,13 +1042,6 @@
         <w:b/>
         <w:sz w:val="28"/>
       </w:rPr>
-      <w:t>&lt;</w:t>
-    </w:r>
-    <w:r>
-      <w:rPr>
-        <w:b/>
-        <w:sz w:val="28"/>
-      </w:rPr>
       <w:t>Hotel Management System</w:t>
     </w:r>
     <w:r>
@@ -953,63 +1049,84 @@
         <w:b/>
         <w:sz w:val="28"/>
       </w:rPr>
-      <w:t xml:space="preserve">&gt; </w:t>
+      <w:t xml:space="preserve"> </w:t>
     </w:r>
     <w:r>
       <w:rPr>
         <w:b/>
         <w:sz w:val="28"/>
       </w:rPr>
-      <w:t>Test Case</w:t>
+      <w:t xml:space="preserve">| </w:t>
     </w:r>
     <w:r>
       <w:rPr>
         <w:b/>
         <w:sz w:val="28"/>
       </w:rPr>
-      <w:t>s: &lt;</w:t>
+      <w:t xml:space="preserve">Test </w:t>
+    </w:r>
+    <w:proofErr w:type="gramStart"/>
+    <w:r>
+      <w:rPr>
+        <w:b/>
+        <w:sz w:val="28"/>
+      </w:rPr>
+      <w:t>Case</w:t>
     </w:r>
     <w:r>
       <w:rPr>
         <w:b/>
-        <w:i/>
         <w:sz w:val="28"/>
       </w:rPr>
-      <w:t>optional</w:t>
+      <w:t>s</w:t>
     </w:r>
     <w:r>
       <w:rPr>
         <w:b/>
         <w:sz w:val="28"/>
       </w:rPr>
-      <w:t xml:space="preserve">: </w:t>
+      <w:t xml:space="preserve"> </w:t>
     </w:r>
     <w:r>
       <w:rPr>
         <w:b/>
         <w:sz w:val="28"/>
       </w:rPr>
+      <w:t>:</w:t>
+    </w:r>
+    <w:proofErr w:type="gramEnd"/>
+    <w:r>
+      <w:rPr>
+        <w:b/>
+        <w:sz w:val="28"/>
+      </w:rPr>
+      <w:t xml:space="preserve"> </w:t>
+    </w:r>
+    <w:proofErr w:type="spellStart"/>
+    <w:r>
+      <w:rPr>
+        <w:b/>
+        <w:sz w:val="28"/>
+      </w:rPr>
       <w:t>Checkin</w:t>
     </w:r>
-    <w:bookmarkStart w:id="0" w:name="_GoBack"/>
-    <w:bookmarkEnd w:id="0"/>
+    <w:proofErr w:type="spellEnd"/>
     <w:r>
       <w:rPr>
         <w:b/>
         <w:sz w:val="28"/>
       </w:rPr>
-      <w:t>&gt;</w:t>
+      <w:t>/Checkout/</w:t>
     </w:r>
-  </w:p>
-</w:hdr>
-</file>
-
-<file path=word/header3.xml><?xml version="1.0" encoding="utf-8"?>
-<w:hdr xmlns:wpc="http://schemas.microsoft.com/office/word/2010/wordprocessingCanvas" xmlns:mo="http://schemas.microsoft.com/office/mac/office/2008/main" xmlns:mc="http://schemas.openxmlformats.org/markup-compatibility/2006" xmlns:mv="urn:schemas-microsoft-com:mac:vml" xmlns:o="urn:schemas-microsoft-com:office:office" xmlns:r="http://schemas.openxmlformats.org/officeDocument/2006/relationships" xmlns:m="http://schemas.openxmlformats.org/officeDocument/2006/math" xmlns:v="urn:schemas-microsoft-com:vml" xmlns:wp14="http://schemas.microsoft.com/office/word/2010/wordprocessingDrawing" xmlns:wp="http://schemas.openxmlformats.org/drawingml/2006/wordprocessingDrawing" xmlns:w10="urn:schemas-microsoft-com:office:word" xmlns:w="http://schemas.openxmlformats.org/wordprocessingml/2006/main" xmlns:w14="http://schemas.microsoft.com/office/word/2010/wordml" xmlns:w15="http://schemas.microsoft.com/office/word/2012/wordml" xmlns:wpg="http://schemas.microsoft.com/office/word/2010/wordprocessingGroup" xmlns:wpi="http://schemas.microsoft.com/office/word/2010/wordprocessingInk" xmlns:wne="http://schemas.microsoft.com/office/word/2006/wordml" xmlns:wps="http://schemas.microsoft.com/office/word/2010/wordprocessingShape" mc:Ignorable="w14 w15 wp14">
-  <w:p>
-    <w:pPr>
-      <w:pStyle w:val="Header"/>
-    </w:pPr>
+    <w:proofErr w:type="spellStart"/>
+    <w:r>
+      <w:rPr>
+        <w:b/>
+        <w:sz w:val="28"/>
+      </w:rPr>
+      <w:t>AddServiceCharge</w:t>
+    </w:r>
+    <w:proofErr w:type="spellEnd"/>
   </w:p>
 </w:hdr>
 </file>
